--- a/Doc/桌面端开发文档.docx
+++ b/Doc/桌面端开发文档.docx
@@ -28,19 +28,8 @@
         <w:t>描述</w:t>
       </w:r>
     </w:p>
+    <w:p/>
     <w:p>
-      <w:pPr>
-        <w:rPr>
-          <w:rFonts w:hint="eastAsia"/>
-        </w:rPr>
-      </w:pPr>
-    </w:p>
-    <w:p>
-      <w:pPr>
-        <w:rPr>
-          <w:rFonts w:hint="eastAsia"/>
-        </w:rPr>
-      </w:pPr>
       <w:r>
         <w:rPr>
           <w:rFonts w:hint="eastAsia"/>
@@ -121,9 +110,6 @@
           <w:ilvl w:val="1"/>
           <w:numId w:val="1"/>
         </w:numPr>
-        <w:rPr>
-          <w:rFonts w:hint="eastAsia"/>
-        </w:rPr>
       </w:pPr>
       <w:r>
         <w:rPr>
@@ -139,9 +125,6 @@
           <w:ilvl w:val="2"/>
           <w:numId w:val="1"/>
         </w:numPr>
-        <w:rPr>
-          <w:rFonts w:hint="eastAsia"/>
-        </w:rPr>
       </w:pPr>
       <w:r>
         <w:rPr>
@@ -158,9 +141,6 @@
           <w:numId w:val="2"/>
         </w:numPr>
         <w:ind w:firstLineChars="0"/>
-        <w:rPr>
-          <w:rFonts w:hint="eastAsia"/>
-        </w:rPr>
       </w:pPr>
       <w:r>
         <w:rPr>
@@ -247,13 +227,7 @@
         <w:t>“文件打开对话框”。</w:t>
       </w:r>
     </w:p>
-    <w:p>
-      <w:pPr>
-        <w:rPr>
-          <w:rFonts w:hint="eastAsia"/>
-        </w:rPr>
-      </w:pPr>
-    </w:p>
+    <w:p/>
     <w:p>
       <w:pPr>
         <w:pStyle w:val="a5"/>
@@ -262,9 +236,6 @@
           <w:numId w:val="2"/>
         </w:numPr>
         <w:ind w:firstLineChars="0"/>
-        <w:rPr>
-          <w:rFonts w:hint="eastAsia"/>
-        </w:rPr>
       </w:pPr>
       <w:r>
         <w:rPr>
@@ -280,9 +251,6 @@
           <w:ilvl w:val="2"/>
           <w:numId w:val="1"/>
         </w:numPr>
-        <w:rPr>
-          <w:rFonts w:hint="eastAsia"/>
-        </w:rPr>
       </w:pPr>
       <w:r>
         <w:rPr>
@@ -292,11 +260,6 @@
       </w:r>
     </w:p>
     <w:p>
-      <w:pPr>
-        <w:rPr>
-          <w:rFonts w:hint="eastAsia"/>
-        </w:rPr>
-      </w:pPr>
       <w:r>
         <w:rPr>
           <w:rFonts w:hint="eastAsia"/>
@@ -377,11 +340,6 @@
       </w:r>
     </w:p>
     <w:p>
-      <w:pPr>
-        <w:rPr>
-          <w:rFonts w:hint="eastAsia"/>
-        </w:rPr>
-      </w:pPr>
       <w:r>
         <w:rPr>
           <w:rFonts w:hint="eastAsia"/>
@@ -408,29 +366,11 @@
         </w:rPr>
         <w:t>，并进行数据载入。</w:t>
       </w:r>
-    </w:p>
-    <w:p>
-      <w:pPr>
-        <w:rPr>
-          <w:rFonts w:hint="eastAsia"/>
-        </w:rPr>
-      </w:pPr>
-    </w:p>
-    <w:p>
-      <w:pPr>
-        <w:rPr>
-          <w:rFonts w:hint="eastAsia"/>
-        </w:rPr>
-      </w:pPr>
     </w:p>
     <w:p/>
-    <w:p>
-      <w:pPr>
-        <w:rPr>
-          <w:rFonts w:hint="eastAsia"/>
-        </w:rPr>
-      </w:pPr>
-    </w:p>
+    <w:p/>
+    <w:p/>
+    <w:p/>
     <w:p>
       <w:pPr>
         <w:pStyle w:val="4"/>
@@ -438,9 +378,6 @@
           <w:ilvl w:val="2"/>
           <w:numId w:val="1"/>
         </w:numPr>
-        <w:rPr>
-          <w:rFonts w:hint="eastAsia"/>
-        </w:rPr>
       </w:pPr>
       <w:r>
         <w:rPr>
@@ -450,11 +387,6 @@
       </w:r>
     </w:p>
     <w:p>
-      <w:pPr>
-        <w:rPr>
-          <w:rFonts w:hint="eastAsia"/>
-        </w:rPr>
-      </w:pPr>
       <w:r>
         <w:rPr>
           <w:rFonts w:hint="eastAsia"/>
@@ -469,9 +401,6 @@
           <w:ilvl w:val="2"/>
           <w:numId w:val="1"/>
         </w:numPr>
-        <w:rPr>
-          <w:rFonts w:hint="eastAsia"/>
-        </w:rPr>
       </w:pPr>
       <w:r>
         <w:rPr>
@@ -484,9 +413,6 @@
       <w:pPr>
         <w:pStyle w:val="a5"/>
         <w:ind w:left="425" w:firstLineChars="0" w:firstLine="0"/>
-        <w:rPr>
-          <w:rFonts w:hint="eastAsia"/>
-        </w:rPr>
       </w:pPr>
       <w:r>
         <w:rPr>
@@ -502,9 +428,6 @@
           <w:ilvl w:val="2"/>
           <w:numId w:val="1"/>
         </w:numPr>
-        <w:rPr>
-          <w:rFonts w:hint="eastAsia"/>
-        </w:rPr>
       </w:pPr>
       <w:r>
         <w:rPr>
@@ -524,9 +447,6 @@
       <w:pPr>
         <w:pStyle w:val="a5"/>
         <w:ind w:left="425" w:firstLineChars="0" w:firstLine="0"/>
-        <w:rPr>
-          <w:rFonts w:hint="eastAsia"/>
-        </w:rPr>
       </w:pPr>
       <w:r>
         <w:rPr>
@@ -542,9 +462,6 @@
           <w:ilvl w:val="2"/>
           <w:numId w:val="1"/>
         </w:numPr>
-        <w:rPr>
-          <w:rFonts w:hint="eastAsia"/>
-        </w:rPr>
       </w:pPr>
       <w:r>
         <w:rPr>
@@ -557,9 +474,6 @@
       <w:pPr>
         <w:pStyle w:val="a5"/>
         <w:ind w:left="425" w:firstLineChars="0" w:firstLine="0"/>
-        <w:rPr>
-          <w:rFonts w:hint="eastAsia"/>
-        </w:rPr>
       </w:pPr>
       <w:r>
         <w:rPr>
@@ -568,13 +482,7 @@
         <w:t>跟导入监测图斑类似，也需要检查数据是否正确，需要先确定农田矢量数据的字段等信息。</w:t>
       </w:r>
     </w:p>
-    <w:p>
-      <w:pPr>
-        <w:rPr>
-          <w:rFonts w:hint="eastAsia"/>
-        </w:rPr>
-      </w:pPr>
-    </w:p>
+    <w:p/>
     <w:p>
       <w:pPr>
         <w:pStyle w:val="4"/>
@@ -582,9 +490,6 @@
           <w:ilvl w:val="2"/>
           <w:numId w:val="1"/>
         </w:numPr>
-        <w:rPr>
-          <w:rFonts w:hint="eastAsia"/>
-        </w:rPr>
       </w:pPr>
       <w:r>
         <w:rPr>
@@ -594,11 +499,6 @@
       </w:r>
     </w:p>
     <w:p>
-      <w:pPr>
-        <w:rPr>
-          <w:rFonts w:hint="eastAsia"/>
-        </w:rPr>
-      </w:pPr>
       <w:r>
         <w:rPr>
           <w:rFonts w:hint="eastAsia"/>
@@ -736,9 +636,6 @@
           <w:numId w:val="2"/>
         </w:numPr>
         <w:ind w:firstLineChars="0"/>
-        <w:rPr>
-          <w:rFonts w:hint="eastAsia"/>
-        </w:rPr>
       </w:pPr>
       <w:r>
         <w:rPr>
@@ -1150,7 +1047,7 @@
               <w:rPr>
                 <w:rFonts w:hint="eastAsia"/>
               </w:rPr>
-              <w:t>？</w:t>
+              <w:t>县名称</w:t>
             </w:r>
           </w:p>
         </w:tc>
@@ -1841,7 +1738,7 @@
               <w:rPr>
                 <w:rFonts w:hint="eastAsia"/>
               </w:rPr>
-              <w:t>？？</w:t>
+              <w:t>未变更类型</w:t>
             </w:r>
           </w:p>
         </w:tc>
@@ -1902,8 +1799,10 @@
               <w:rPr>
                 <w:rFonts w:hint="eastAsia"/>
               </w:rPr>
-              <w:t>？？</w:t>
-            </w:r>
+              <w:t>备注</w:t>
+            </w:r>
+            <w:bookmarkStart w:id="0" w:name="_GoBack"/>
+            <w:bookmarkEnd w:id="0"/>
           </w:p>
         </w:tc>
         <w:tc>
@@ -3371,9 +3270,6 @@
           <w:numId w:val="2"/>
         </w:numPr>
         <w:ind w:firstLineChars="0"/>
-        <w:rPr>
-          <w:rFonts w:hint="eastAsia"/>
-        </w:rPr>
       </w:pPr>
     </w:p>
     <w:p>
@@ -3384,9 +3280,6 @@
           <w:numId w:val="2"/>
         </w:numPr>
         <w:ind w:firstLineChars="0"/>
-        <w:rPr>
-          <w:rFonts w:hint="eastAsia"/>
-        </w:rPr>
       </w:pPr>
       <w:r>
         <w:rPr>
@@ -3483,9 +3376,6 @@
       <w:pPr>
         <w:pStyle w:val="a5"/>
         <w:ind w:left="420" w:firstLineChars="0" w:firstLine="0"/>
-        <w:rPr>
-          <w:rFonts w:hint="eastAsia"/>
-        </w:rPr>
       </w:pPr>
       <w:r>
         <w:rPr>
@@ -3517,8 +3407,6 @@
         </w:rPr>
         <w:t>”，</w:t>
       </w:r>
-      <w:bookmarkStart w:id="0" w:name="_GoBack"/>
-      <w:bookmarkEnd w:id="0"/>
     </w:p>
     <w:p>
       <w:pPr>
@@ -3534,9 +3422,6 @@
           <w:numId w:val="2"/>
         </w:numPr>
         <w:ind w:firstLineChars="0"/>
-        <w:rPr>
-          <w:rFonts w:hint="eastAsia"/>
-        </w:rPr>
       </w:pPr>
       <w:r>
         <w:rPr>
@@ -3559,9 +3444,6 @@
           <w:numId w:val="2"/>
         </w:numPr>
         <w:ind w:firstLineChars="0"/>
-        <w:rPr>
-          <w:rFonts w:hint="eastAsia"/>
-        </w:rPr>
       </w:pPr>
       <w:r>
         <w:rPr>
@@ -3592,9 +3474,6 @@
           <w:numId w:val="2"/>
         </w:numPr>
         <w:ind w:firstLineChars="0"/>
-        <w:rPr>
-          <w:rFonts w:hint="eastAsia"/>
-        </w:rPr>
       </w:pPr>
       <w:r>
         <w:rPr>
@@ -3617,13 +3496,7 @@
         <w:t>重合面积</w:t>
       </w:r>
     </w:p>
-    <w:p>
-      <w:pPr>
-        <w:rPr>
-          <w:rFonts w:hint="eastAsia"/>
-        </w:rPr>
-      </w:pPr>
-    </w:p>
+    <w:p/>
     <w:p>
       <w:pPr>
         <w:pStyle w:val="2"/>
@@ -3631,9 +3504,6 @@
           <w:ilvl w:val="0"/>
           <w:numId w:val="1"/>
         </w:numPr>
-        <w:rPr>
-          <w:rFonts w:hint="eastAsia"/>
-        </w:rPr>
       </w:pPr>
       <w:r>
         <w:rPr>
@@ -3664,9 +3534,6 @@
           <w:numId w:val="3"/>
         </w:numPr>
         <w:ind w:firstLineChars="0"/>
-        <w:rPr>
-          <w:rFonts w:hint="eastAsia"/>
-        </w:rPr>
       </w:pPr>
       <w:r>
         <w:rPr>
@@ -3697,9 +3564,6 @@
           <w:numId w:val="3"/>
         </w:numPr>
         <w:ind w:firstLineChars="0"/>
-        <w:rPr>
-          <w:rFonts w:hint="eastAsia"/>
-        </w:rPr>
       </w:pPr>
       <w:r>
         <w:rPr>
@@ -3744,9 +3608,6 @@
           <w:numId w:val="3"/>
         </w:numPr>
         <w:ind w:firstLineChars="0"/>
-        <w:rPr>
-          <w:rFonts w:hint="eastAsia"/>
-        </w:rPr>
       </w:pPr>
       <w:r>
         <w:rPr>
@@ -3811,9 +3672,6 @@
           <w:numId w:val="4"/>
         </w:numPr>
         <w:ind w:firstLineChars="0"/>
-        <w:rPr>
-          <w:rFonts w:hint="eastAsia"/>
-        </w:rPr>
       </w:pPr>
       <w:r>
         <w:rPr>
@@ -3860,9 +3718,6 @@
           <w:numId w:val="4"/>
         </w:numPr>
         <w:ind w:firstLineChars="0"/>
-        <w:rPr>
-          <w:rFonts w:hint="eastAsia"/>
-        </w:rPr>
       </w:pPr>
       <w:r>
         <w:rPr>
@@ -3909,9 +3764,6 @@
           <w:numId w:val="4"/>
         </w:numPr>
         <w:ind w:firstLineChars="0"/>
-        <w:rPr>
-          <w:rFonts w:hint="eastAsia"/>
-        </w:rPr>
       </w:pPr>
       <w:r>
         <w:rPr>
@@ -3932,13 +3784,7 @@
         <w:t>）</w:t>
       </w:r>
     </w:p>
-    <w:p>
-      <w:pPr>
-        <w:rPr>
-          <w:rFonts w:hint="eastAsia"/>
-        </w:rPr>
-      </w:pPr>
-    </w:p>
+    <w:p/>
     <w:p>
       <w:pPr>
         <w:pStyle w:val="2"/>
@@ -3946,9 +3792,6 @@
           <w:ilvl w:val="0"/>
           <w:numId w:val="1"/>
         </w:numPr>
-        <w:rPr>
-          <w:rFonts w:hint="eastAsia"/>
-        </w:rPr>
       </w:pPr>
       <w:r>
         <w:rPr>
@@ -3965,9 +3808,6 @@
           <w:numId w:val="4"/>
         </w:numPr>
         <w:ind w:firstLineChars="0"/>
-        <w:rPr>
-          <w:rFonts w:hint="eastAsia"/>
-        </w:rPr>
       </w:pPr>
       <w:r>
         <w:rPr>
@@ -4017,9 +3857,6 @@
           <w:ilvl w:val="0"/>
           <w:numId w:val="1"/>
         </w:numPr>
-        <w:rPr>
-          <w:rFonts w:hint="eastAsia"/>
-        </w:rPr>
       </w:pPr>
       <w:r>
         <w:rPr>
